--- a/CMReport/intro_algorithm.docx
+++ b/CMReport/intro_algorithm.docx
@@ -355,25 +355,7 @@
       </w:r>
       <w:proofErr w:type="spellEnd"/>
       <w:r>
-        <w:t xml:space="preserve"> +b = SUM{</w:t>
-      </w:r>
-      <w:r>
-        <w:t>i</w:t>
-      </w:r>
-      <w:r>
-        <w:t>]</w:t>
-      </w:r>
-      <w:r>
-        <w:t xml:space="preserve"> (−α</w:t>
-      </w:r>
-      <w:r>
-        <w:t>i</w:t>
-      </w:r>
-      <w:r>
-        <w:t xml:space="preserve"> + α</w:t>
-      </w:r>
-      <w:r>
-        <w:t>i</w:t>
+        <w:t xml:space="preserve"> +b = SUM{i] (−αi + αi</w:t>
       </w:r>
       <w:proofErr w:type="gramStart"/>
       <w:r>
@@ -387,10 +369,7 @@
       </w:r>
       <w:proofErr w:type="gramEnd"/>
       <w:r>
-        <w:t>(xi , x) +</w:t>
-      </w:r>
-      <w:r>
-        <w:t xml:space="preserve"> b</w:t>
+        <w:t>(xi , x) + b</w:t>
       </w:r>
     </w:p>
     <w:p>
@@ -658,6 +637,982 @@
           <w:color w:val="FF0000"/>
         </w:rPr>
         <w:t xml:space="preserve"> andremo a calcolare per ogni iterazione nel nostro algoritmo di ricerca un problema di minimizzazione? Non diventa “pesante” dal punto di vista della computazione?</w:t>
+      </w:r>
+    </w:p>
+    <w:p>
+      <w:pPr>
+        <w:rPr>
+          <w:color w:val="FF0000"/>
+        </w:rPr>
+      </w:pPr>
+    </w:p>
+    <w:p>
+      <w:r>
+        <w:t>RIGUARDO L’ALGORITMO</w:t>
+      </w:r>
+    </w:p>
+    <w:p>
+      <w:r>
+        <w:t>Come richiesto dalla task u</w:t>
+      </w:r>
+      <w:r>
+        <w:t xml:space="preserve">tilizzeremo un </w:t>
+      </w:r>
+      <w:r>
+        <w:t>\</w:t>
+      </w:r>
+      <w:proofErr w:type="spellStart"/>
+      <w:proofErr w:type="gramStart"/>
+      <w:r>
+        <w:t>texit</w:t>
+      </w:r>
+      <w:proofErr w:type="spellEnd"/>
+      <w:r>
+        <w:t>{</w:t>
+      </w:r>
+      <w:proofErr w:type="spellStart"/>
+      <w:proofErr w:type="gramEnd"/>
+      <w:r>
+        <w:rPr>
+          <w:i/>
+          <w:iCs/>
+        </w:rPr>
+        <w:t>subgradient</w:t>
+      </w:r>
+      <w:proofErr w:type="spellEnd"/>
+      <w:r>
+        <w:rPr>
+          <w:i/>
+          <w:iCs/>
+        </w:rPr>
+        <w:t xml:space="preserve"> </w:t>
+      </w:r>
+      <w:proofErr w:type="spellStart"/>
+      <w:r>
+        <w:rPr>
+          <w:i/>
+          <w:iCs/>
+        </w:rPr>
+        <w:t>method</w:t>
+      </w:r>
+      <w:proofErr w:type="spellEnd"/>
+      <w:r>
+        <w:rPr>
+          <w:i/>
+          <w:iCs/>
+        </w:rPr>
+        <w:t>}</w:t>
+      </w:r>
+      <w:r>
+        <w:rPr>
+          <w:i/>
+          <w:iCs/>
+        </w:rPr>
+        <w:t>,</w:t>
+      </w:r>
+      <w:r>
+        <w:t xml:space="preserve"> </w:t>
+      </w:r>
+      <w:r>
+        <w:t xml:space="preserve">il quale viene </w:t>
+      </w:r>
+      <w:r>
+        <w:t>utilizzato</w:t>
+      </w:r>
+      <w:r>
+        <w:t xml:space="preserve"> </w:t>
+      </w:r>
+      <w:r>
+        <w:t>per trattare</w:t>
+      </w:r>
+      <w:r>
+        <w:t xml:space="preserve"> funzioni che possono </w:t>
+      </w:r>
+      <w:r>
+        <w:t>anche avere punti di</w:t>
+      </w:r>
+      <w:r>
+        <w:t xml:space="preserve"> </w:t>
+      </w:r>
+      <w:r>
+        <w:t>\</w:t>
+      </w:r>
+      <w:proofErr w:type="spellStart"/>
+      <w:r>
+        <w:t>textit</w:t>
+      </w:r>
+      <w:proofErr w:type="spellEnd"/>
+      <w:r>
+        <w:t>{</w:t>
+      </w:r>
+      <w:proofErr w:type="spellStart"/>
+      <w:r>
+        <w:t>nondifferenziabili</w:t>
+      </w:r>
+      <w:r>
+        <w:t>tà</w:t>
+      </w:r>
+      <w:proofErr w:type="spellEnd"/>
+      <w:r>
+        <w:t>}</w:t>
+      </w:r>
+      <w:r>
+        <w:t xml:space="preserve">. </w:t>
+      </w:r>
+      <w:proofErr w:type="gramStart"/>
+      <w:r>
+        <w:t>E’</w:t>
+      </w:r>
+      <w:proofErr w:type="gramEnd"/>
+      <w:r>
+        <w:t xml:space="preserve"> dunque uno dei metodi più semplici e </w:t>
+      </w:r>
+      <w:r>
+        <w:t>con meno richieste</w:t>
+      </w:r>
+      <w:r>
+        <w:t xml:space="preserve"> nei confronti d</w:t>
+      </w:r>
+      <w:r>
+        <w:t>i</w:t>
+      </w:r>
+      <w:r>
+        <w:t xml:space="preserve"> proprietà necessarie </w:t>
+      </w:r>
+      <w:r>
+        <w:t xml:space="preserve">per </w:t>
+      </w:r>
+      <w:r>
+        <w:t xml:space="preserve">f. </w:t>
+      </w:r>
+      <w:proofErr w:type="gramStart"/>
+      <w:r>
+        <w:t>In particolare</w:t>
+      </w:r>
+      <w:proofErr w:type="gramEnd"/>
+      <w:r>
+        <w:t xml:space="preserve"> </w:t>
+      </w:r>
+      <w:r>
+        <w:t xml:space="preserve">si distingue </w:t>
+      </w:r>
+      <w:r>
+        <w:t xml:space="preserve">dagli ordinari metodi di gradiente </w:t>
+      </w:r>
+      <w:r>
+        <w:t>per</w:t>
+      </w:r>
+      <w:r>
+        <w:t xml:space="preserve"> 2 aspetti:</w:t>
+      </w:r>
+    </w:p>
+    <w:p>
+      <w:pPr>
+        <w:pStyle w:val="Paragrafoelenco"/>
+        <w:numPr>
+          <w:ilvl w:val="0"/>
+          <w:numId w:val="3"/>
+        </w:numPr>
+      </w:pPr>
+      <w:r>
+        <w:t xml:space="preserve">lo </w:t>
+      </w:r>
+      <w:r>
+        <w:t>\</w:t>
+      </w:r>
+      <w:proofErr w:type="spellStart"/>
+      <w:r>
+        <w:t>textit</w:t>
+      </w:r>
+      <w:proofErr w:type="spellEnd"/>
+      <w:r>
+        <w:t>{</w:t>
+      </w:r>
+      <w:proofErr w:type="spellStart"/>
+      <w:r>
+        <w:t>stepsize</w:t>
+      </w:r>
+      <w:proofErr w:type="spellEnd"/>
+      <w:r>
+        <w:t>}</w:t>
+      </w:r>
+      <w:r>
+        <w:t xml:space="preserve"> non viene scelto tramite </w:t>
+      </w:r>
+      <w:r>
+        <w:t>\</w:t>
+      </w:r>
+      <w:proofErr w:type="spellStart"/>
+      <w:proofErr w:type="gramStart"/>
+      <w:r>
+        <w:t>texit</w:t>
+      </w:r>
+      <w:proofErr w:type="spellEnd"/>
+      <w:r>
+        <w:t>{</w:t>
+      </w:r>
+      <w:proofErr w:type="gramEnd"/>
+      <w:r>
+        <w:t xml:space="preserve">line </w:t>
+      </w:r>
+      <w:proofErr w:type="spellStart"/>
+      <w:r>
+        <w:t>search</w:t>
+      </w:r>
+      <w:proofErr w:type="spellEnd"/>
+      <w:r>
+        <w:t>}</w:t>
+      </w:r>
+      <w:r>
+        <w:t xml:space="preserve"> (</w:t>
+      </w:r>
+      <w:r>
+        <w:rPr>
+          <w:color w:val="FF0000"/>
+        </w:rPr>
+        <w:t xml:space="preserve">PERCHE? Capisco che line </w:t>
+      </w:r>
+      <w:proofErr w:type="spellStart"/>
+      <w:r>
+        <w:rPr>
+          <w:color w:val="FF0000"/>
+        </w:rPr>
+        <w:t>search</w:t>
+      </w:r>
+      <w:proofErr w:type="spellEnd"/>
+      <w:r>
+        <w:rPr>
+          <w:color w:val="FF0000"/>
+        </w:rPr>
+        <w:t xml:space="preserve"> utilizza gradiente a buso</w:t>
+      </w:r>
+      <w:r>
+        <w:rPr>
+          <w:color w:val="FF0000"/>
+        </w:rPr>
+        <w:t xml:space="preserve"> quindi è probabilmente per questo</w:t>
+      </w:r>
+      <w:r>
+        <w:rPr>
+          <w:color w:val="FF0000"/>
+        </w:rPr>
+        <w:t>,</w:t>
+      </w:r>
+      <w:r>
+        <w:rPr>
+          <w:color w:val="FF0000"/>
+        </w:rPr>
+        <w:t xml:space="preserve"> ma</w:t>
+      </w:r>
+      <w:r>
+        <w:rPr>
+          <w:color w:val="FF0000"/>
+        </w:rPr>
+        <w:t xml:space="preserve"> è solo per questo?</w:t>
+      </w:r>
+      <w:r>
+        <w:t xml:space="preserve">) ma tramite altri ragionamenti (il più immediato tra tutti è </w:t>
+      </w:r>
+      <w:r>
+        <w:t>\</w:t>
+      </w:r>
+      <w:proofErr w:type="spellStart"/>
+      <w:proofErr w:type="gramStart"/>
+      <w:r>
+        <w:t>textbf</w:t>
+      </w:r>
+      <w:proofErr w:type="spellEnd"/>
+      <w:r>
+        <w:t>{</w:t>
+      </w:r>
+      <w:proofErr w:type="gramEnd"/>
+      <w:r>
+        <w:t>DSS</w:t>
+      </w:r>
+      <w:r>
+        <w:t>}</w:t>
+      </w:r>
+      <w:r>
+        <w:t xml:space="preserve">, dove lo </w:t>
+      </w:r>
+      <w:proofErr w:type="spellStart"/>
+      <w:r>
+        <w:t>stepsize</w:t>
+      </w:r>
+      <w:proofErr w:type="spellEnd"/>
+      <w:r>
+        <w:t xml:space="preserve"> viene fissato a priori</w:t>
+      </w:r>
+      <w:r>
+        <w:t xml:space="preserve"> </w:t>
+      </w:r>
+      <w:r>
+        <w:t>con degli appropriat</w:t>
+      </w:r>
+      <w:r>
+        <w:t>i vincoli di scelta</w:t>
+      </w:r>
+      <w:r>
+        <w:t>)</w:t>
+      </w:r>
+    </w:p>
+    <w:p>
+      <w:pPr>
+        <w:pStyle w:val="Paragrafoelenco"/>
+        <w:numPr>
+          <w:ilvl w:val="0"/>
+          <w:numId w:val="3"/>
+        </w:numPr>
+      </w:pPr>
+      <w:r>
+        <w:t xml:space="preserve">non è un </w:t>
+      </w:r>
+      <w:r>
+        <w:t>\</w:t>
+      </w:r>
+      <w:proofErr w:type="spellStart"/>
+      <w:proofErr w:type="gramStart"/>
+      <w:r>
+        <w:t>textit</w:t>
+      </w:r>
+      <w:proofErr w:type="spellEnd"/>
+      <w:r>
+        <w:t>{</w:t>
+      </w:r>
+      <w:proofErr w:type="spellStart"/>
+      <w:proofErr w:type="gramEnd"/>
+      <w:r>
+        <w:t>descent</w:t>
+      </w:r>
+      <w:proofErr w:type="spellEnd"/>
+      <w:r>
+        <w:t xml:space="preserve"> </w:t>
+      </w:r>
+      <w:proofErr w:type="spellStart"/>
+      <w:r>
+        <w:t>method</w:t>
+      </w:r>
+      <w:proofErr w:type="spellEnd"/>
+      <w:r>
+        <w:t>}</w:t>
+      </w:r>
+      <w:r>
+        <w:t xml:space="preserve">, ovvero il valore della funzione può incrementare nelle iterazioni. Questo avviene dato che non tutti i </w:t>
+      </w:r>
+      <w:proofErr w:type="spellStart"/>
+      <w:r>
+        <w:t>subgradient</w:t>
+      </w:r>
+      <w:proofErr w:type="spellEnd"/>
+      <w:r>
+        <w:t xml:space="preserve"> portano a direzioni di discesa</w:t>
+      </w:r>
+      <w:r>
+        <w:t xml:space="preserve">. </w:t>
+      </w:r>
+      <w:r>
+        <w:t xml:space="preserve">Anche se questo è vero </w:t>
+      </w:r>
+      <w:r>
+        <w:t>abbiamo</w:t>
+      </w:r>
+      <w:r>
+        <w:t xml:space="preserve"> </w:t>
+      </w:r>
+      <w:r>
+        <w:t>provato</w:t>
+      </w:r>
+      <w:r>
+        <w:t xml:space="preserve"> </w:t>
+      </w:r>
+      <w:r>
+        <w:t>d</w:t>
+      </w:r>
+      <w:r>
+        <w:t xml:space="preserve">urante il corso </w:t>
+      </w:r>
+      <w:r>
+        <w:t>che iterazioni successive ci</w:t>
+      </w:r>
+      <w:r>
+        <w:t xml:space="preserve"> portano ad avvicinarci a x*</w:t>
+      </w:r>
+      <w:r>
+        <w:t xml:space="preserve"> </w:t>
+      </w:r>
+      <w:proofErr w:type="spellStart"/>
+      <w:r>
+        <w:t>monotonicamente</w:t>
+      </w:r>
+      <w:proofErr w:type="spellEnd"/>
+      <w:r>
+        <w:t xml:space="preserve">. Con questa certezza sappiamo </w:t>
+      </w:r>
+      <w:r>
+        <w:t>che convergeremo lentamente ma sicuramente</w:t>
+      </w:r>
+      <w:r>
+        <w:t xml:space="preserve"> </w:t>
+      </w:r>
+      <w:proofErr w:type="gramStart"/>
+      <w:r>
+        <w:t>ad</w:t>
+      </w:r>
+      <w:proofErr w:type="gramEnd"/>
+      <w:r>
+        <w:t xml:space="preserve"> x* e di conseguenza </w:t>
+      </w:r>
+      <w:r>
+        <w:t xml:space="preserve">anche </w:t>
+      </w:r>
+      <w:r>
+        <w:t xml:space="preserve">ad </w:t>
+      </w:r>
+      <w:r>
+        <w:t>f*</w:t>
+      </w:r>
+      <w:r>
+        <w:t xml:space="preserve"> (anche se </w:t>
+      </w:r>
+      <w:r>
+        <w:t>probabilmente</w:t>
+      </w:r>
+      <w:r>
+        <w:t xml:space="preserve"> non </w:t>
+      </w:r>
+      <w:proofErr w:type="spellStart"/>
+      <w:r>
+        <w:t>monotonicamente</w:t>
+      </w:r>
+      <w:proofErr w:type="spellEnd"/>
+      <w:r>
+        <w:t>)</w:t>
+      </w:r>
+      <w:r>
+        <w:t>.  [</w:t>
+      </w:r>
+      <w:r>
+        <w:t>https://web.stanford.edu/class/ee364b/lectures/subgrad_method_notes.pdf</w:t>
+      </w:r>
+      <w:r>
+        <w:t>]</w:t>
+      </w:r>
+    </w:p>
+    <w:p>
+      <w:r>
+        <w:t xml:space="preserve">Entrando più nel dettaglio per quanto riguarda lo </w:t>
+      </w:r>
+      <w:r>
+        <w:t>\</w:t>
+      </w:r>
+      <w:proofErr w:type="spellStart"/>
+      <w:r>
+        <w:t>textit</w:t>
+      </w:r>
+      <w:proofErr w:type="spellEnd"/>
+      <w:r>
+        <w:t>{</w:t>
+      </w:r>
+      <w:proofErr w:type="spellStart"/>
+      <w:r>
+        <w:t>stepsize</w:t>
+      </w:r>
+      <w:proofErr w:type="spellEnd"/>
+      <w:r>
+        <w:t>}</w:t>
+      </w:r>
+      <w:r>
+        <w:t xml:space="preserve">, la scelta di fissarlo a priori (DSS) ci porta ad una convergenza estremamente lenta, dunque preferiremmo utilizzare altre euristiche. In particolare, se avessimo a disposizione f* potremmo seguire la </w:t>
+      </w:r>
+      <w:r>
+        <w:t>\</w:t>
+      </w:r>
+      <w:proofErr w:type="spellStart"/>
+      <w:proofErr w:type="gramStart"/>
+      <w:r>
+        <w:t>textit</w:t>
+      </w:r>
+      <w:proofErr w:type="spellEnd"/>
+      <w:r>
+        <w:t>{</w:t>
+      </w:r>
+      <w:proofErr w:type="spellStart"/>
+      <w:proofErr w:type="gramEnd"/>
+      <w:r>
+        <w:rPr>
+          <w:i/>
+          <w:iCs/>
+        </w:rPr>
+        <w:t>Polyak</w:t>
+      </w:r>
+      <w:proofErr w:type="spellEnd"/>
+      <w:r>
+        <w:rPr>
+          <w:i/>
+          <w:iCs/>
+        </w:rPr>
+        <w:t xml:space="preserve"> </w:t>
+      </w:r>
+      <w:proofErr w:type="spellStart"/>
+      <w:r>
+        <w:rPr>
+          <w:i/>
+          <w:iCs/>
+        </w:rPr>
+        <w:t>stepsize</w:t>
+      </w:r>
+      <w:proofErr w:type="spellEnd"/>
+      <w:r>
+        <w:rPr>
+          <w:i/>
+          <w:iCs/>
+        </w:rPr>
+        <w:t>}</w:t>
+      </w:r>
+      <w:r>
+        <w:rPr>
+          <w:i/>
+          <w:iCs/>
+        </w:rPr>
+        <w:t xml:space="preserve"> (</w:t>
+      </w:r>
+      <w:r>
+        <w:rPr>
+          <w:i/>
+          <w:iCs/>
+        </w:rPr>
+        <w:t>\</w:t>
+      </w:r>
+      <w:proofErr w:type="spellStart"/>
+      <w:r>
+        <w:rPr>
+          <w:i/>
+          <w:iCs/>
+        </w:rPr>
+        <w:t>textbf</w:t>
+      </w:r>
+      <w:proofErr w:type="spellEnd"/>
+      <w:r>
+        <w:rPr>
+          <w:i/>
+          <w:iCs/>
+        </w:rPr>
+        <w:t>{</w:t>
+      </w:r>
+      <w:r>
+        <w:rPr>
+          <w:i/>
+          <w:iCs/>
+        </w:rPr>
+        <w:t>PSS</w:t>
+      </w:r>
+      <w:r>
+        <w:rPr>
+          <w:i/>
+          <w:iCs/>
+        </w:rPr>
+        <w:t>}</w:t>
+      </w:r>
+      <w:r>
+        <w:rPr>
+          <w:i/>
+          <w:iCs/>
+        </w:rPr>
+        <w:t>)</w:t>
+      </w:r>
+      <w:r>
+        <w:t xml:space="preserve">, la quale ci permette di determinare lo </w:t>
+      </w:r>
+      <w:proofErr w:type="spellStart"/>
+      <w:r>
+        <w:t>stepsize</w:t>
+      </w:r>
+      <w:proofErr w:type="spellEnd"/>
+      <w:r>
+        <w:t xml:space="preserve"> ottimo basandosi sulla seguente</w:t>
+      </w:r>
+      <w:r>
+        <w:t xml:space="preserve"> formula:</w:t>
+      </w:r>
+    </w:p>
+    <w:p>
+      <w:r>
+        <w:t>(inserisci formula)</w:t>
+      </w:r>
+    </w:p>
+    <w:p>
+      <w:r>
+        <w:t xml:space="preserve">Osserviamo a questo punto l’ulteriore parametro </w:t>
+      </w:r>
+      <w:r>
+        <w:t>$\</w:t>
+      </w:r>
+      <w:r>
+        <w:t>beta</w:t>
+      </w:r>
+      <w:r>
+        <w:t>$</w:t>
+      </w:r>
+      <w:r>
+        <w:t>, il quale deve rispettare il vincolo $</w:t>
+      </w:r>
+      <w:r>
+        <w:t>\</w:t>
+      </w:r>
+      <w:r>
+        <w:t>b</w:t>
+      </w:r>
+      <w:r>
+        <w:t>eta</w:t>
+      </w:r>
+      <w:r>
+        <w:t xml:space="preserve"> \in [0,</w:t>
+      </w:r>
+      <w:proofErr w:type="gramStart"/>
+      <w:r>
+        <w:t>2]$</w:t>
+      </w:r>
+      <w:proofErr w:type="gramEnd"/>
+      <w:r>
+        <w:t xml:space="preserve"> e che per la massima efficienza di convergenza viene posto (utilizzando PSS base</w:t>
+      </w:r>
+      <w:r>
+        <w:t>, ovvero non il nostro caso</w:t>
+      </w:r>
+      <w:r>
+        <w:t>) a 1.</w:t>
+      </w:r>
+    </w:p>
+    <w:p>
+      <w:r>
+        <w:t>Purtroppo n</w:t>
+      </w:r>
+      <w:r>
+        <w:t>el nostro caso non</w:t>
+      </w:r>
+      <w:r>
+        <w:t xml:space="preserve"> siamo a conoscenza di f* e dobbiamo</w:t>
+      </w:r>
+      <w:r>
+        <w:t xml:space="preserve"> di conseguenza</w:t>
+      </w:r>
+      <w:r>
+        <w:t xml:space="preserve"> introdurre la tecnica che verrà utilizzata in Algorithm2, ovvero </w:t>
+      </w:r>
+      <w:r>
+        <w:t>\</w:t>
+      </w:r>
+      <w:proofErr w:type="spellStart"/>
+      <w:proofErr w:type="gramStart"/>
+      <w:r>
+        <w:t>textit</w:t>
+      </w:r>
+      <w:proofErr w:type="spellEnd"/>
+      <w:r>
+        <w:t>{</w:t>
+      </w:r>
+      <w:proofErr w:type="gramEnd"/>
+      <w:r>
+        <w:rPr>
+          <w:i/>
+          <w:iCs/>
+        </w:rPr>
+        <w:t>Target Level</w:t>
+      </w:r>
+      <w:r>
+        <w:rPr>
+          <w:i/>
+          <w:iCs/>
+        </w:rPr>
+        <w:t xml:space="preserve"> </w:t>
+      </w:r>
+      <w:proofErr w:type="spellStart"/>
+      <w:r>
+        <w:rPr>
+          <w:i/>
+          <w:iCs/>
+        </w:rPr>
+        <w:t>Stepsize</w:t>
+      </w:r>
+      <w:proofErr w:type="spellEnd"/>
+      <w:r>
+        <w:rPr>
+          <w:i/>
+          <w:iCs/>
+        </w:rPr>
+        <w:t>}</w:t>
+      </w:r>
+      <w:r>
+        <w:t xml:space="preserve">. Essa si basa sullo stimare f* per poter poi attuare la stessa formulazione </w:t>
+      </w:r>
+      <w:proofErr w:type="gramStart"/>
+      <w:r>
+        <w:t xml:space="preserve">di  </w:t>
+      </w:r>
+      <w:proofErr w:type="spellStart"/>
+      <w:r>
+        <w:t>Polyak</w:t>
+      </w:r>
+      <w:proofErr w:type="spellEnd"/>
+      <w:proofErr w:type="gramEnd"/>
+      <w:r>
+        <w:t>, rimanendo sempre pront</w:t>
+      </w:r>
+      <w:r>
+        <w:t>o</w:t>
+      </w:r>
+      <w:r>
+        <w:t xml:space="preserve"> a rivalutare la stima nel momento in cui una nuova e migliore stima viene ottenuta.</w:t>
+      </w:r>
+    </w:p>
+    <w:p>
+      <w:r>
+        <w:t>Più nel dettaglio la tecnica Target Value utilizza dei parametri \rho e \delta, tramite i quali, dopo aver fissato una stima iniziale \</w:t>
+      </w:r>
+      <w:proofErr w:type="spellStart"/>
+      <w:r>
+        <w:t>textit</w:t>
+      </w:r>
+      <w:proofErr w:type="spellEnd"/>
+      <w:r>
+        <w:t>{</w:t>
+      </w:r>
+      <w:proofErr w:type="spellStart"/>
+      <w:r>
+        <w:t>fref</w:t>
+      </w:r>
+      <w:proofErr w:type="spellEnd"/>
+      <w:r>
+        <w:t>}, ci permette di aggiornare la stima secondo i seguenti concetti:</w:t>
+      </w:r>
+    </w:p>
+    <w:p>
+      <w:pPr>
+        <w:pStyle w:val="Paragrafoelenco"/>
+        <w:numPr>
+          <w:ilvl w:val="0"/>
+          <w:numId w:val="3"/>
+        </w:numPr>
+      </w:pPr>
+      <w:r>
+        <w:t>\delta (parametro che segue il vincolo \delta &gt; 0)</w:t>
+      </w:r>
+      <w:r>
+        <w:t xml:space="preserve"> </w:t>
+      </w:r>
+      <w:r>
+        <w:t xml:space="preserve">ci permette di definire una stima di f* </w:t>
+      </w:r>
+      <w:r>
+        <w:sym w:font="Wingdings" w:char="F0E0"/>
+      </w:r>
+      <w:r>
+        <w:t xml:space="preserve"> </w:t>
+      </w:r>
+      <w:proofErr w:type="spellStart"/>
+      <w:r>
+        <w:t>fref</w:t>
+      </w:r>
+      <w:proofErr w:type="spellEnd"/>
+      <w:r>
+        <w:t xml:space="preserve"> - \delta tale per cui la stima </w:t>
+      </w:r>
+      <w:proofErr w:type="spellStart"/>
+      <w:r>
+        <w:t>fref</w:t>
+      </w:r>
+      <w:proofErr w:type="spellEnd"/>
+      <w:r>
+        <w:t xml:space="preserve"> verrà aggiornata solo se troveremo un valore f che migliori decisamente la stima (ovvero f &lt; </w:t>
+      </w:r>
+      <w:proofErr w:type="spellStart"/>
+      <w:r>
+        <w:t>fref</w:t>
+      </w:r>
+      <w:proofErr w:type="spellEnd"/>
+      <w:r>
+        <w:t xml:space="preserve"> - \delta).</w:t>
+      </w:r>
+    </w:p>
+    <w:p>
+      <w:pPr>
+        <w:pStyle w:val="Paragrafoelenco"/>
+        <w:numPr>
+          <w:ilvl w:val="0"/>
+          <w:numId w:val="3"/>
+        </w:numPr>
+      </w:pPr>
+      <w:r>
+        <w:t xml:space="preserve">\rho (parametro che segue il vincolo \rho \in (0,1)) ci permette di </w:t>
+      </w:r>
+      <w:r>
+        <w:t>ottenere</w:t>
+      </w:r>
+      <w:r>
+        <w:t xml:space="preserve"> un </w:t>
+      </w:r>
+      <w:proofErr w:type="spellStart"/>
+      <w:r>
+        <w:t>vanishing</w:t>
+      </w:r>
+      <w:proofErr w:type="spellEnd"/>
+      <w:r>
+        <w:t xml:space="preserve"> \delta, ovvero dopo aver superato una certa </w:t>
+      </w:r>
+      <w:proofErr w:type="spellStart"/>
+      <w:r>
+        <w:t>threshold</w:t>
+      </w:r>
+      <w:proofErr w:type="spellEnd"/>
+      <w:r>
+        <w:t xml:space="preserve"> andremo a rimpicciolire \delta seguendo </w:t>
+      </w:r>
+      <w:r>
+        <w:sym w:font="Wingdings" w:char="F0E0"/>
+      </w:r>
+      <w:r>
+        <w:t xml:space="preserve"> \delta = \rho * \delta. Questo viene effettuato perché più ci avvicineremo alla soluzione più il range che ci distanzia da f* rimpicciolisce, lasciando meno spazio di miglioramento ad f.</w:t>
+      </w:r>
+      <w:r>
+        <w:t xml:space="preserve"> </w:t>
+      </w:r>
+    </w:p>
+    <w:p>
+      <w:r>
+        <w:t>L’altro elemento richiestoci dalla task è l’utilizzo di un \</w:t>
+      </w:r>
+      <w:proofErr w:type="spellStart"/>
+      <w:proofErr w:type="gramStart"/>
+      <w:r>
+        <w:t>textit</w:t>
+      </w:r>
+      <w:proofErr w:type="spellEnd"/>
+      <w:r>
+        <w:t>{</w:t>
+      </w:r>
+      <w:proofErr w:type="spellStart"/>
+      <w:proofErr w:type="gramEnd"/>
+      <w:r>
+        <w:t>deflected</w:t>
+      </w:r>
+      <w:proofErr w:type="spellEnd"/>
+      <w:r>
+        <w:t xml:space="preserve"> </w:t>
+      </w:r>
+      <w:proofErr w:type="spellStart"/>
+      <w:r>
+        <w:t>method</w:t>
+      </w:r>
+      <w:proofErr w:type="spellEnd"/>
+      <w:r>
+        <w:t xml:space="preserve">}. Questa metodologia ci permette di basare il nuovo punto di valutazione di f (ovvero </w:t>
+      </w:r>
+      <w:proofErr w:type="spellStart"/>
+      <w:r>
+        <w:t>x_i</w:t>
+      </w:r>
+      <w:proofErr w:type="spellEnd"/>
+      <w:r>
+        <w:t xml:space="preserve">) non solo dando peso al </w:t>
+      </w:r>
+      <w:proofErr w:type="spellStart"/>
+      <w:r>
+        <w:t>subgradient</w:t>
+      </w:r>
+      <w:proofErr w:type="spellEnd"/>
+      <w:r>
+        <w:t xml:space="preserve"> calcolato ma anche basandosi sulla precedente direzione intrapresa, evitando un andamento esageratamente a </w:t>
+      </w:r>
+      <w:proofErr w:type="gramStart"/>
+      <w:r>
+        <w:t>zig zag</w:t>
+      </w:r>
+      <w:proofErr w:type="gramEnd"/>
+      <w:r>
+        <w:t xml:space="preserve">. Per pesare le 2 parti necessitiamo di un parametro \gamma (vincolato tra 0 e 1, 0 </w:t>
+      </w:r>
+      <w:r>
+        <w:sym w:font="Wingdings" w:char="F0E0"/>
+      </w:r>
+      <w:r>
+        <w:t xml:space="preserve"> solo </w:t>
+      </w:r>
+      <w:proofErr w:type="spellStart"/>
+      <w:r>
+        <w:t>deflected</w:t>
+      </w:r>
+      <w:proofErr w:type="spellEnd"/>
+      <w:r>
+        <w:t xml:space="preserve">, 1 </w:t>
+      </w:r>
+      <w:r>
+        <w:sym w:font="Wingdings" w:char="F0E0"/>
+      </w:r>
+      <w:r>
+        <w:t xml:space="preserve"> solo gradiente)</w:t>
+      </w:r>
+      <w:r>
+        <w:t>, arrivando alla formulazione:</w:t>
+      </w:r>
+    </w:p>
+    <w:p>
+      <w:r>
+        <w:t>(inserisci formula)</w:t>
+      </w:r>
+    </w:p>
+    <w:p>
+      <w:r>
+        <w:lastRenderedPageBreak/>
+        <w:t xml:space="preserve">In particolare all’interno di Algorithm2 andremo ad utilizzare l’approccio </w:t>
+      </w:r>
+      <w:proofErr w:type="spellStart"/>
+      <w:r>
+        <w:t>deflection</w:t>
+      </w:r>
+      <w:proofErr w:type="spellEnd"/>
+      <w:r>
+        <w:t>-first/</w:t>
+      </w:r>
+      <w:proofErr w:type="spellStart"/>
+      <w:r>
+        <w:t>stepsize</w:t>
+      </w:r>
+      <w:proofErr w:type="spellEnd"/>
+      <w:r>
+        <w:t>-res</w:t>
+      </w:r>
+      <w:r>
+        <w:t xml:space="preserve">tricted, ovvero </w:t>
+      </w:r>
+      <w:r>
+        <w:t>ad ogni iterazione</w:t>
+      </w:r>
+      <w:r>
+        <w:t xml:space="preserve">definiremo innanzitutto la direzione d da intraprendere seguendo (formula sopra) per poi ottenere lo </w:t>
+      </w:r>
+      <w:proofErr w:type="spellStart"/>
+      <w:r>
+        <w:t>stepsize</w:t>
+      </w:r>
+      <w:proofErr w:type="spellEnd"/>
+      <w:r>
+        <w:t>:</w:t>
+      </w:r>
+    </w:p>
+    <w:p>
+      <w:r>
+        <w:t>(inserisci formula)</w:t>
+      </w:r>
+    </w:p>
+    <w:p>
+      <w:r>
+        <w:t xml:space="preserve">Vincolando \beta </w:t>
+      </w:r>
+      <w:r>
+        <w:sym w:font="Wingdings" w:char="F0E0"/>
+      </w:r>
+      <w:r>
+        <w:t xml:space="preserve"> \beta &lt; \gamma.</w:t>
       </w:r>
     </w:p>
     <w:sectPr>
@@ -786,6 +1741,118 @@
     </w:lvl>
   </w:abstractNum>
   <w:abstractNum w:abstractNumId="1" w15:restartNumberingAfterBreak="0">
+    <w:nsid w:val="6B5275CE"/>
+    <w:multiLevelType w:val="hybridMultilevel"/>
+    <w:tmpl w:val="153E3B56"/>
+    <w:lvl w:ilvl="0" w:tplc="D4987BF0">
+      <w:numFmt w:val="bullet"/>
+      <w:lvlText w:val="-"/>
+      <w:lvlJc w:val="left"/>
+      <w:pPr>
+        <w:ind w:left="720" w:hanging="360"/>
+      </w:pPr>
+      <w:rPr>
+        <w:rFonts w:ascii="Calibri" w:eastAsiaTheme="minorHAnsi" w:hAnsi="Calibri" w:cs="Calibri" w:hint="default"/>
+      </w:rPr>
+    </w:lvl>
+    <w:lvl w:ilvl="1" w:tplc="04100003" w:tentative="1">
+      <w:start w:val="1"/>
+      <w:numFmt w:val="bullet"/>
+      <w:lvlText w:val="o"/>
+      <w:lvlJc w:val="left"/>
+      <w:pPr>
+        <w:ind w:left="1440" w:hanging="360"/>
+      </w:pPr>
+      <w:rPr>
+        <w:rFonts w:ascii="Courier New" w:hAnsi="Courier New" w:cs="Courier New" w:hint="default"/>
+      </w:rPr>
+    </w:lvl>
+    <w:lvl w:ilvl="2" w:tplc="04100005" w:tentative="1">
+      <w:start w:val="1"/>
+      <w:numFmt w:val="bullet"/>
+      <w:lvlText w:val=""/>
+      <w:lvlJc w:val="left"/>
+      <w:pPr>
+        <w:ind w:left="2160" w:hanging="360"/>
+      </w:pPr>
+      <w:rPr>
+        <w:rFonts w:ascii="Wingdings" w:hAnsi="Wingdings" w:hint="default"/>
+      </w:rPr>
+    </w:lvl>
+    <w:lvl w:ilvl="3" w:tplc="04100001" w:tentative="1">
+      <w:start w:val="1"/>
+      <w:numFmt w:val="bullet"/>
+      <w:lvlText w:val=""/>
+      <w:lvlJc w:val="left"/>
+      <w:pPr>
+        <w:ind w:left="2880" w:hanging="360"/>
+      </w:pPr>
+      <w:rPr>
+        <w:rFonts w:ascii="Symbol" w:hAnsi="Symbol" w:hint="default"/>
+      </w:rPr>
+    </w:lvl>
+    <w:lvl w:ilvl="4" w:tplc="04100003" w:tentative="1">
+      <w:start w:val="1"/>
+      <w:numFmt w:val="bullet"/>
+      <w:lvlText w:val="o"/>
+      <w:lvlJc w:val="left"/>
+      <w:pPr>
+        <w:ind w:left="3600" w:hanging="360"/>
+      </w:pPr>
+      <w:rPr>
+        <w:rFonts w:ascii="Courier New" w:hAnsi="Courier New" w:cs="Courier New" w:hint="default"/>
+      </w:rPr>
+    </w:lvl>
+    <w:lvl w:ilvl="5" w:tplc="04100005" w:tentative="1">
+      <w:start w:val="1"/>
+      <w:numFmt w:val="bullet"/>
+      <w:lvlText w:val=""/>
+      <w:lvlJc w:val="left"/>
+      <w:pPr>
+        <w:ind w:left="4320" w:hanging="360"/>
+      </w:pPr>
+      <w:rPr>
+        <w:rFonts w:ascii="Wingdings" w:hAnsi="Wingdings" w:hint="default"/>
+      </w:rPr>
+    </w:lvl>
+    <w:lvl w:ilvl="6" w:tplc="04100001" w:tentative="1">
+      <w:start w:val="1"/>
+      <w:numFmt w:val="bullet"/>
+      <w:lvlText w:val=""/>
+      <w:lvlJc w:val="left"/>
+      <w:pPr>
+        <w:ind w:left="5040" w:hanging="360"/>
+      </w:pPr>
+      <w:rPr>
+        <w:rFonts w:ascii="Symbol" w:hAnsi="Symbol" w:hint="default"/>
+      </w:rPr>
+    </w:lvl>
+    <w:lvl w:ilvl="7" w:tplc="04100003" w:tentative="1">
+      <w:start w:val="1"/>
+      <w:numFmt w:val="bullet"/>
+      <w:lvlText w:val="o"/>
+      <w:lvlJc w:val="left"/>
+      <w:pPr>
+        <w:ind w:left="5760" w:hanging="360"/>
+      </w:pPr>
+      <w:rPr>
+        <w:rFonts w:ascii="Courier New" w:hAnsi="Courier New" w:cs="Courier New" w:hint="default"/>
+      </w:rPr>
+    </w:lvl>
+    <w:lvl w:ilvl="8" w:tplc="04100005" w:tentative="1">
+      <w:start w:val="1"/>
+      <w:numFmt w:val="bullet"/>
+      <w:lvlText w:val=""/>
+      <w:lvlJc w:val="left"/>
+      <w:pPr>
+        <w:ind w:left="6480" w:hanging="360"/>
+      </w:pPr>
+      <w:rPr>
+        <w:rFonts w:ascii="Wingdings" w:hAnsi="Wingdings" w:hint="default"/>
+      </w:rPr>
+    </w:lvl>
+  </w:abstractNum>
+  <w:abstractNum w:abstractNumId="2" w15:restartNumberingAfterBreak="0">
     <w:nsid w:val="7CB45FF4"/>
     <w:multiLevelType w:val="hybridMultilevel"/>
     <w:tmpl w:val="042A3372"/>
@@ -901,6 +1968,9 @@
     <w:abstractNumId w:val="0"/>
   </w:num>
   <w:num w:numId="2">
+    <w:abstractNumId w:val="2"/>
+  </w:num>
+  <w:num w:numId="3">
     <w:abstractNumId w:val="1"/>
   </w:num>
 </w:numbering>
